--- a/Backup/02-chap3.docx
+++ b/Backup/02-chap3.docx
@@ -292,7 +292,7 @@
       </w:r>
       <w:bookmarkEnd w:id="22"/>
     </w:p>
-    <w:bookmarkStart w:id="23" w:name="tkggkolhls"/>
+    <w:bookmarkStart w:id="23" w:name="hluakywhnq"/>
     <w:p>
       <w:pPr>
         <w:pStyle w:val="FirstParagraph"/>
@@ -1758,7 +1758,7 @@
       </w:r>
     </w:p>
     <w:bookmarkEnd w:id="23"/>
-    <w:bookmarkStart w:id="24" w:name="suotwixuan"/>
+    <w:bookmarkStart w:id="24" w:name="kkwzuxrawr"/>
     <w:p>
       <w:pPr>
         <w:pStyle w:val="BodyText"/>
@@ -3224,7 +3224,7 @@
       </w:r>
     </w:p>
     <w:bookmarkEnd w:id="24"/>
-    <w:bookmarkStart w:id="25" w:name="ijpfnclorj"/>
+    <w:bookmarkStart w:id="25" w:name="spnzkxtvjd"/>
     <w:p>
       <w:pPr>
         <w:pStyle w:val="BodyText"/>
@@ -6500,7 +6500,7 @@
         <w:t xml:space="preserve">From the below tables, it’s observed that the majority of respondents in this study are female and Chinese. It would be good to check this distribution against the GUI membership directory (if it exists).</w:t>
       </w:r>
     </w:p>
-    <w:bookmarkStart w:id="35" w:name="zkiphzaank"/>
+    <w:bookmarkStart w:id="35" w:name="rzreayzihb"/>
     <w:p>
       <w:pPr>
         <w:pStyle w:val="BodyText"/>
@@ -6566,7 +6566,7 @@
       </w:r>
     </w:p>
     <w:bookmarkEnd w:id="35"/>
-    <w:bookmarkStart w:id="36" w:name="masrbbkeai"/>
+    <w:bookmarkStart w:id="36" w:name="fxudxobzdw"/>
     <w:p>
       <w:pPr>
         <w:pStyle w:val="BodyText"/>
@@ -7314,7 +7314,7 @@
         <w:t xml:space="preserve">The most popular program attended by the respondents is Balik Kampung followed by Harvesting, Wood Workshop, Corporate programs, and Sketching. Among those who selected others, common programs include Farmer’s Market 2019, Pesta Kampung, and Pizza making.</w:t>
       </w:r>
     </w:p>
-    <w:bookmarkStart w:id="40" w:name="kidarcoacu"/>
+    <w:bookmarkStart w:id="40" w:name="cgtvgrfikk"/>
     <w:p>
       <w:pPr>
         <w:pStyle w:val="BodyText"/>
@@ -7846,7 +7846,7 @@
         <w:t xml:space="preserve">All the variables below excepts Sense of Community and Intrinsic Motivation do not follow the normal distribution.</w:t>
       </w:r>
     </w:p>
-    <w:bookmarkStart w:id="49" w:name="ncctncubgx"/>
+    <w:bookmarkStart w:id="49" w:name="lkjqtrafei"/>
     <w:p>
       <w:pPr>
         <w:pStyle w:val="BodyText"/>
@@ -8128,7 +8128,7 @@
         <w:t xml:space="preserve">.</w:t>
       </w:r>
     </w:p>
-    <w:bookmarkStart w:id="51" w:name="owjvyrnvqo"/>
+    <w:bookmarkStart w:id="51" w:name="wasgncsaje"/>
     <w:p>
       <w:pPr>
         <w:pStyle w:val="FirstParagraph"/>
@@ -9466,7 +9466,7 @@
         <w:t xml:space="preserve">is very low in the cluster 1.</w:t>
       </w:r>
     </w:p>
-    <w:bookmarkStart w:id="62" w:name="bunvxtyjsv"/>
+    <w:bookmarkStart w:id="62" w:name="qxpvzrdive"/>
     <w:p>
       <w:pPr>
         <w:pStyle w:val="FirstParagraph"/>
@@ -11138,1006 +11138,12 @@
     </w:p>
     <w:p>
       <w:pPr>
-        <w:pStyle w:val="Heading2"/>
-      </w:pPr>
-      <w:bookmarkStart w:id="67" w:name="correlation-analysis"/>
-      <w:r>
-        <w:t xml:space="preserve">Correlation Analysis</w:t>
-      </w:r>
-      <w:bookmarkEnd w:id="67"/>
-    </w:p>
-    <w:p>
-      <w:pPr>
-        <w:numPr>
-          <w:ilvl w:val="0"/>
-          <w:numId w:val="1008"/>
-        </w:numPr>
-      </w:pPr>
-      <w:r>
-        <w:rPr>
-          <w:rStyle w:val="VerbatimChar"/>
-          <w:b/>
-        </w:rPr>
-        <w:t xml:space="preserve">Correlation Test (Spearman's Rank Test)</w:t>
-      </w:r>
-      <w:r>
-        <w:t xml:space="preserve"> </w:t>
-      </w:r>
-      <w:r>
-        <w:t xml:space="preserve">shows correlation r by the figures and highlights: towards</w:t>
-      </w:r>
-      <w:r>
-        <w:t xml:space="preserve"> </w:t>
-      </w:r>
-      <w:r>
-        <w:rPr>
-          <w:b/>
-        </w:rPr>
-        <w:t xml:space="preserve">shades of blue</w:t>
-      </w:r>
-      <w:r>
-        <w:t xml:space="preserve"> </w:t>
-      </w:r>
-      <w:r>
-        <w:t xml:space="preserve">mean</w:t>
-      </w:r>
-      <w:r>
-        <w:t xml:space="preserve"> </w:t>
-      </w:r>
-      <w:r>
-        <w:rPr>
-          <w:b/>
-        </w:rPr>
-        <w:t xml:space="preserve">negative</w:t>
-      </w:r>
-      <w:r>
-        <w:t xml:space="preserve"> </w:t>
-      </w:r>
-      <w:r>
-        <w:t xml:space="preserve">and</w:t>
-      </w:r>
-      <w:r>
-        <w:t xml:space="preserve"> </w:t>
-      </w:r>
-      <w:r>
-        <w:rPr>
-          <w:b/>
-        </w:rPr>
-        <w:t xml:space="preserve">shades of red</w:t>
-      </w:r>
-      <w:r>
-        <w:t xml:space="preserve"> </w:t>
-      </w:r>
-      <w:r>
-        <w:t xml:space="preserve">mean</w:t>
-      </w:r>
-      <w:r>
-        <w:t xml:space="preserve"> </w:t>
-      </w:r>
-      <w:r>
-        <w:rPr>
-          <w:b/>
-        </w:rPr>
-        <w:t xml:space="preserve">positive correlations</w:t>
-      </w:r>
-      <w:r>
-        <w:t xml:space="preserve">. Those squares with no highlights (white) are non-significant correlations (p&gt; 0.05).</w:t>
-      </w:r>
-    </w:p>
-    <w:p>
-      <w:pPr>
-        <w:numPr>
-          <w:ilvl w:val="0"/>
-          <w:numId w:val="1008"/>
-        </w:numPr>
-      </w:pPr>
-      <w:r>
-        <w:t xml:space="preserve">It’s observed that</w:t>
-      </w:r>
-      <w:r>
-        <w:t xml:space="preserve"> </w:t>
-      </w:r>
-      <w:r>
-        <w:rPr>
-          <w:b/>
-        </w:rPr>
-        <w:t xml:space="preserve">Sense of Community (</w:t>
-      </w:r>
-      <w:r>
-        <w:rPr>
-          <w:rStyle w:val="VerbatimChar"/>
-          <w:b/>
-        </w:rPr>
-        <w:t xml:space="preserve">SOC</w:t>
-      </w:r>
-      <w:r>
-        <w:rPr>
-          <w:b/>
-        </w:rPr>
-        <w:t xml:space="preserve">), Social Cohesion (</w:t>
-      </w:r>
-      <w:r>
-        <w:rPr>
-          <w:rStyle w:val="VerbatimChar"/>
-          <w:b/>
-        </w:rPr>
-        <w:t xml:space="preserve">SoCoh</w:t>
-      </w:r>
-      <w:r>
-        <w:rPr>
-          <w:b/>
-        </w:rPr>
-        <w:t xml:space="preserve">), and Intrinsic Motivation Inventry (</w:t>
-      </w:r>
-      <w:r>
-        <w:rPr>
-          <w:rStyle w:val="VerbatimChar"/>
-          <w:b/>
-        </w:rPr>
-        <w:t xml:space="preserve">IMI</w:t>
-      </w:r>
-      <w:r>
-        <w:rPr>
-          <w:b/>
-        </w:rPr>
-        <w:t xml:space="preserve">)</w:t>
-      </w:r>
-      <w:r>
-        <w:t xml:space="preserve"> </w:t>
-      </w:r>
-      <w:r>
-        <w:t xml:space="preserve">show</w:t>
-      </w:r>
-      <w:r>
-        <w:t xml:space="preserve"> </w:t>
-      </w:r>
-      <w:r>
-        <w:rPr>
-          <w:b/>
-        </w:rPr>
-        <w:t xml:space="preserve">significant correlations (moderate to strong)</w:t>
-      </w:r>
-      <w:r>
-        <w:t xml:space="preserve"> </w:t>
-      </w:r>
-      <w:r>
-        <w:t xml:space="preserve">among them.</w:t>
-      </w:r>
-    </w:p>
-    <w:p>
-      <w:pPr>
-        <w:numPr>
-          <w:ilvl w:val="0"/>
-          <w:numId w:val="1008"/>
-        </w:numPr>
-      </w:pPr>
-      <w:r>
-        <w:t xml:space="preserve">The subset of</w:t>
-      </w:r>
-      <w:r>
-        <w:t xml:space="preserve"> </w:t>
-      </w:r>
-      <w:r>
-        <w:rPr>
-          <w:b/>
-        </w:rPr>
-        <w:t xml:space="preserve">Intrinsic Motivation Inventry (</w:t>
-      </w:r>
-      <w:r>
-        <w:rPr>
-          <w:rStyle w:val="VerbatimChar"/>
-          <w:b/>
-        </w:rPr>
-        <w:t xml:space="preserve">IMI</w:t>
-      </w:r>
-      <w:r>
-        <w:rPr>
-          <w:b/>
-        </w:rPr>
-        <w:t xml:space="preserve">)</w:t>
-      </w:r>
-      <w:r>
-        <w:t xml:space="preserve">, including</w:t>
-      </w:r>
-      <w:r>
-        <w:t xml:space="preserve"> </w:t>
-      </w:r>
-      <w:r>
-        <w:rPr>
-          <w:b/>
-        </w:rPr>
-        <w:t xml:space="preserve">Intrinsic Motivation (enjoyment/ intetests:</w:t>
-      </w:r>
-      <w:r>
-        <w:rPr>
-          <w:b/>
-        </w:rPr>
-        <w:t xml:space="preserve"> </w:t>
-      </w:r>
-      <w:r>
-        <w:rPr>
-          <w:rStyle w:val="VerbatimChar"/>
-          <w:b/>
-        </w:rPr>
-        <w:t xml:space="preserve">IM</w:t>
-      </w:r>
-      <w:r>
-        <w:rPr>
-          <w:b/>
-        </w:rPr>
-        <w:t xml:space="preserve">)</w:t>
-      </w:r>
-      <w:r>
-        <w:t xml:space="preserve">,</w:t>
-      </w:r>
-      <w:r>
-        <w:t xml:space="preserve"> </w:t>
-      </w:r>
-      <w:r>
-        <w:rPr>
-          <w:b/>
-        </w:rPr>
-        <w:t xml:space="preserve">Perceived Competence (</w:t>
-      </w:r>
-      <w:r>
-        <w:rPr>
-          <w:rStyle w:val="VerbatimChar"/>
-          <w:b/>
-        </w:rPr>
-        <w:t xml:space="preserve">PComp</w:t>
-      </w:r>
-      <w:r>
-        <w:rPr>
-          <w:b/>
-        </w:rPr>
-        <w:t xml:space="preserve">)</w:t>
-      </w:r>
-      <w:r>
-        <w:t xml:space="preserve"> </w:t>
-      </w:r>
-      <w:r>
-        <w:t xml:space="preserve">and</w:t>
-      </w:r>
-      <w:r>
-        <w:t xml:space="preserve"> </w:t>
-      </w:r>
-      <w:r>
-        <w:rPr>
-          <w:b/>
-        </w:rPr>
-        <w:t xml:space="preserve">Perceived Chocie (</w:t>
-      </w:r>
-      <w:r>
-        <w:rPr>
-          <w:rStyle w:val="VerbatimChar"/>
-          <w:b/>
-        </w:rPr>
-        <w:t xml:space="preserve">PChoice</w:t>
-      </w:r>
-      <w:r>
-        <w:rPr>
-          <w:b/>
-        </w:rPr>
-        <w:t xml:space="preserve">)</w:t>
-      </w:r>
-      <w:r>
-        <w:t xml:space="preserve"> </w:t>
-      </w:r>
-      <w:r>
-        <w:t xml:space="preserve">also</w:t>
-      </w:r>
-      <w:r>
-        <w:t xml:space="preserve"> </w:t>
-      </w:r>
-      <w:r>
-        <w:rPr>
-          <w:b/>
-        </w:rPr>
-        <w:t xml:space="preserve">show significant correlations</w:t>
-      </w:r>
-      <w:r>
-        <w:t xml:space="preserve"> </w:t>
-      </w:r>
-      <w:r>
-        <w:t xml:space="preserve">with</w:t>
-      </w:r>
-      <w:r>
-        <w:t xml:space="preserve"> </w:t>
-      </w:r>
-      <w:r>
-        <w:rPr>
-          <w:rStyle w:val="VerbatimChar"/>
-        </w:rPr>
-        <w:t xml:space="preserve">SOC</w:t>
-      </w:r>
-      <w:r>
-        <w:t xml:space="preserve"> </w:t>
-      </w:r>
-      <w:r>
-        <w:t xml:space="preserve">and</w:t>
-      </w:r>
-      <w:r>
-        <w:t xml:space="preserve"> </w:t>
-      </w:r>
-      <w:r>
-        <w:rPr>
-          <w:rStyle w:val="VerbatimChar"/>
-        </w:rPr>
-        <w:t xml:space="preserve">SoCoh</w:t>
-      </w:r>
-      <w:r>
-        <w:t xml:space="preserve"> </w:t>
-      </w:r>
-      <w:r>
-        <w:t xml:space="preserve">(however, the correlations are weaker compared to the ones with</w:t>
-      </w:r>
-      <w:r>
-        <w:t xml:space="preserve"> </w:t>
-      </w:r>
-      <w:r>
-        <w:rPr>
-          <w:rStyle w:val="VerbatimChar"/>
-        </w:rPr>
-        <w:t xml:space="preserve">IMI</w:t>
-      </w:r>
-      <w:r>
-        <w:t xml:space="preserve">)</w:t>
-      </w:r>
-    </w:p>
-    <w:p>
-      <w:pPr>
-        <w:numPr>
-          <w:ilvl w:val="0"/>
-          <w:numId w:val="1008"/>
-        </w:numPr>
-      </w:pPr>
-      <w:r>
-        <w:t xml:space="preserve">Frequency (</w:t>
-      </w:r>
-      <w:r>
-        <w:rPr>
-          <w:rStyle w:val="VerbatimChar"/>
-        </w:rPr>
-        <w:t xml:space="preserve">frequency_coded</w:t>
-      </w:r>
-      <w:r>
-        <w:t xml:space="preserve">) and commitment (</w:t>
-      </w:r>
-      <w:r>
-        <w:rPr>
-          <w:rStyle w:val="VerbatimChar"/>
-        </w:rPr>
-        <w:t xml:space="preserve">commitment_coded</w:t>
-      </w:r>
-      <w:r>
-        <w:t xml:space="preserve">) also show moderate to strong correlations (Spearman). However, as discussed earlier,</w:t>
-      </w:r>
-      <w:r>
-        <w:t xml:space="preserve"> </w:t>
-      </w:r>
-      <w:r>
-        <w:rPr>
-          <w:b/>
-        </w:rPr>
-        <w:t xml:space="preserve">the correlation test with Pearson</w:t>
-      </w:r>
-      <w:r>
-        <w:t xml:space="preserve"> </w:t>
-      </w:r>
-      <w:r>
-        <w:t xml:space="preserve">only</w:t>
-      </w:r>
-      <w:r>
-        <w:t xml:space="preserve"> </w:t>
-      </w:r>
-      <w:r>
-        <w:rPr>
-          <w:b/>
-        </w:rPr>
-        <w:t xml:space="preserve">showed a weak correlation (r=0.23, Pearson)</w:t>
-      </w:r>
-      <w:r>
-        <w:t xml:space="preserve">.</w:t>
-      </w:r>
-    </w:p>
-    <w:p>
-      <w:pPr>
-        <w:numPr>
-          <w:ilvl w:val="0"/>
-          <w:numId w:val="1008"/>
-        </w:numPr>
-      </w:pPr>
-      <w:r>
-        <w:rPr>
-          <w:b/>
-        </w:rPr>
-        <w:t xml:space="preserve">1) those who visit GUI frequently</w:t>
-      </w:r>
-      <w:r>
-        <w:t xml:space="preserve"> </w:t>
-      </w:r>
-      <w:r>
-        <w:t xml:space="preserve">and</w:t>
-      </w:r>
-      <w:r>
-        <w:t xml:space="preserve"> </w:t>
-      </w:r>
-      <w:r>
-        <w:rPr>
-          <w:b/>
-        </w:rPr>
-        <w:t xml:space="preserve">2) those who commit GUI in the long duration</w:t>
-      </w:r>
-      <w:r>
-        <w:t xml:space="preserve"> </w:t>
-      </w:r>
-      <w:r>
-        <w:t xml:space="preserve">seem to have</w:t>
-      </w:r>
-      <w:r>
-        <w:t xml:space="preserve"> </w:t>
-      </w:r>
-      <w:r>
-        <w:rPr>
-          <w:b/>
-        </w:rPr>
-        <w:t xml:space="preserve">a higher sense of community</w:t>
-      </w:r>
-      <w:r>
-        <w:t xml:space="preserve"> </w:t>
-      </w:r>
-      <w:r>
-        <w:t xml:space="preserve">and</w:t>
-      </w:r>
-      <w:r>
-        <w:t xml:space="preserve"> </w:t>
-      </w:r>
-      <w:r>
-        <w:rPr>
-          <w:b/>
-        </w:rPr>
-        <w:t xml:space="preserve">a higher Intrinsic Motivation (</w:t>
-      </w:r>
-      <w:r>
-        <w:rPr>
-          <w:rStyle w:val="VerbatimChar"/>
-          <w:b/>
-        </w:rPr>
-        <w:t xml:space="preserve">IMI</w:t>
-      </w:r>
-      <w:r>
-        <w:rPr>
-          <w:b/>
-        </w:rPr>
-        <w:t xml:space="preserve">)</w:t>
-      </w:r>
-      <w:r>
-        <w:t xml:space="preserve">. Earlier studies from Community Psychology support these findings:</w:t>
-      </w:r>
-      <w:r>
-        <w:t xml:space="preserve"> </w:t>
-      </w:r>
-      <w:r>
-        <w:rPr>
-          <w:b/>
-        </w:rPr>
-        <w:t xml:space="preserve">sense of community and intrinsic motivation can be built through frequent interactions over the long term</w:t>
-      </w:r>
-      <w:r>
-        <w:t xml:space="preserve"> </w:t>
-      </w:r>
-      <w:r>
-        <w:t xml:space="preserve">(Christens &amp; Peterson, 2010; Bidee, 2013; Oostlander et al., 2013).</w:t>
-      </w:r>
-    </w:p>
-    <w:p>
-      <w:pPr>
-        <w:numPr>
-          <w:ilvl w:val="0"/>
-          <w:numId w:val="1008"/>
-        </w:numPr>
-      </w:pPr>
-      <w:r>
-        <w:t xml:space="preserve">It is interesting to note that Perceived Competence (</w:t>
-      </w:r>
-      <w:r>
-        <w:rPr>
-          <w:rStyle w:val="VerbatimChar"/>
-        </w:rPr>
-        <w:t xml:space="preserve">PComp</w:t>
-      </w:r>
-      <w:r>
-        <w:t xml:space="preserve">) shows a significant correlation with</w:t>
-      </w:r>
-      <w:r>
-        <w:t xml:space="preserve"> </w:t>
-      </w:r>
-      <w:r>
-        <w:rPr>
-          <w:rStyle w:val="VerbatimChar"/>
-        </w:rPr>
-        <w:t xml:space="preserve">Frequency</w:t>
-      </w:r>
-      <w:r>
-        <w:t xml:space="preserve">, whereas Perceived Choice (</w:t>
-      </w:r>
-      <w:r>
-        <w:rPr>
-          <w:rStyle w:val="VerbatimChar"/>
-        </w:rPr>
-        <w:t xml:space="preserve">PChoice</w:t>
-      </w:r>
-      <w:r>
-        <w:t xml:space="preserve">) is significantly correlated with</w:t>
-      </w:r>
-      <w:r>
-        <w:t xml:space="preserve"> </w:t>
-      </w:r>
-      <w:r>
-        <w:rPr>
-          <w:rStyle w:val="VerbatimChar"/>
-        </w:rPr>
-        <w:t xml:space="preserve">Commitment</w:t>
-      </w:r>
-    </w:p>
-    <w:p>
-      <w:pPr>
-        <w:numPr>
-          <w:ilvl w:val="0"/>
-          <w:numId w:val="1009"/>
-        </w:numPr>
-      </w:pPr>
-      <w:r>
-        <w:t xml:space="preserve">There is</w:t>
-      </w:r>
-      <w:r>
-        <w:t xml:space="preserve"> </w:t>
-      </w:r>
-      <w:r>
-        <w:rPr>
-          <w:b/>
-        </w:rPr>
-        <w:t xml:space="preserve">a strong correlation</w:t>
-      </w:r>
-      <w:r>
-        <w:t xml:space="preserve"> </w:t>
-      </w:r>
-      <w:r>
-        <w:t xml:space="preserve">between</w:t>
-      </w:r>
-      <w:r>
-        <w:t xml:space="preserve"> </w:t>
-      </w:r>
-      <w:r>
-        <w:rPr>
-          <w:b/>
-        </w:rPr>
-        <w:t xml:space="preserve">Nature Connection (</w:t>
-      </w:r>
-      <w:r>
-        <w:rPr>
-          <w:rStyle w:val="VerbatimChar"/>
-          <w:b/>
-        </w:rPr>
-        <w:t xml:space="preserve">CNS</w:t>
-      </w:r>
-      <w:r>
-        <w:rPr>
-          <w:b/>
-        </w:rPr>
-        <w:t xml:space="preserve">)</w:t>
-      </w:r>
-      <w:r>
-        <w:t xml:space="preserve"> </w:t>
-      </w:r>
-      <w:r>
-        <w:t xml:space="preserve">and</w:t>
-      </w:r>
-      <w:r>
-        <w:t xml:space="preserve"> </w:t>
-      </w:r>
-      <w:r>
-        <w:rPr>
-          <w:b/>
-        </w:rPr>
-        <w:t xml:space="preserve">Intrinsic Motivation (</w:t>
-      </w:r>
-      <w:r>
-        <w:rPr>
-          <w:rStyle w:val="VerbatimChar"/>
-          <w:b/>
-        </w:rPr>
-        <w:t xml:space="preserve">IMI</w:t>
-      </w:r>
-      <w:r>
-        <w:rPr>
-          <w:b/>
-        </w:rPr>
-        <w:t xml:space="preserve">)</w:t>
-      </w:r>
-      <w:r>
-        <w:t xml:space="preserve"> </w:t>
-      </w:r>
-      <w:r>
-        <w:t xml:space="preserve">(r=0.465)__, implying that</w:t>
-      </w:r>
-      <w:r>
-        <w:t xml:space="preserve"> </w:t>
-      </w:r>
-      <w:r>
-        <w:rPr>
-          <w:b/>
-        </w:rPr>
-        <w:t xml:space="preserve">those who are self-motivated also have a high sense of nature connection.</w:t>
-      </w:r>
-    </w:p>
-    <w:p>
-      <w:pPr>
-        <w:numPr>
-          <w:ilvl w:val="0"/>
-          <w:numId w:val="1009"/>
-        </w:numPr>
-      </w:pPr>
-      <w:r>
-        <w:t xml:space="preserve">The number of</w:t>
-      </w:r>
-      <w:r>
-        <w:t xml:space="preserve"> </w:t>
-      </w:r>
-      <w:r>
-        <w:rPr>
-          <w:b/>
-        </w:rPr>
-        <w:t xml:space="preserve">program types attended</w:t>
-      </w:r>
-      <w:r>
-        <w:t xml:space="preserve"> </w:t>
-      </w:r>
-      <w:r>
-        <w:t xml:space="preserve">(</w:t>
-      </w:r>
-      <w:r>
-        <w:rPr>
-          <w:rStyle w:val="VerbatimChar"/>
-        </w:rPr>
-        <w:t xml:space="preserve"># of Programs</w:t>
-      </w:r>
-      <w:r>
-        <w:t xml:space="preserve">) shows</w:t>
-      </w:r>
-      <w:r>
-        <w:t xml:space="preserve"> </w:t>
-      </w:r>
-      <w:r>
-        <w:rPr>
-          <w:b/>
-        </w:rPr>
-        <w:t xml:space="preserve">significant positive correlations</w:t>
-      </w:r>
-      <w:r>
-        <w:t xml:space="preserve"> </w:t>
-      </w:r>
-      <w:r>
-        <w:t xml:space="preserve">with</w:t>
-      </w:r>
-      <w:r>
-        <w:t xml:space="preserve"> </w:t>
-      </w:r>
-      <w:r>
-        <w:rPr>
-          <w:rStyle w:val="VerbatimChar"/>
-          <w:b/>
-        </w:rPr>
-        <w:t xml:space="preserve">Frequency</w:t>
-      </w:r>
-      <w:r>
-        <w:rPr>
-          <w:b/>
-        </w:rPr>
-        <w:t xml:space="preserve">,</w:t>
-      </w:r>
-      <w:r>
-        <w:rPr>
-          <w:b/>
-        </w:rPr>
-        <w:t xml:space="preserve"> </w:t>
-      </w:r>
-      <w:r>
-        <w:rPr>
-          <w:rStyle w:val="VerbatimChar"/>
-          <w:b/>
-        </w:rPr>
-        <w:t xml:space="preserve">Commitment</w:t>
-      </w:r>
-      <w:r>
-        <w:rPr>
-          <w:b/>
-        </w:rPr>
-        <w:t xml:space="preserve">, Sense of Community (</w:t>
-      </w:r>
-      <w:r>
-        <w:rPr>
-          <w:rStyle w:val="VerbatimChar"/>
-          <w:b/>
-        </w:rPr>
-        <w:t xml:space="preserve">SOC</w:t>
-      </w:r>
-      <w:r>
-        <w:rPr>
-          <w:b/>
-        </w:rPr>
-        <w:t xml:space="preserve">), Social Cohesion (</w:t>
-      </w:r>
-      <w:r>
-        <w:rPr>
-          <w:rStyle w:val="VerbatimChar"/>
-          <w:b/>
-        </w:rPr>
-        <w:t xml:space="preserve">SoCoh</w:t>
-      </w:r>
-      <w:r>
-        <w:rPr>
-          <w:b/>
-        </w:rPr>
-        <w:t xml:space="preserve">), and Intrinsic Motivation (</w:t>
-      </w:r>
-      <w:r>
-        <w:rPr>
-          <w:rStyle w:val="VerbatimChar"/>
-          <w:b/>
-        </w:rPr>
-        <w:t xml:space="preserve">IMI</w:t>
-      </w:r>
-      <w:r>
-        <w:rPr>
-          <w:b/>
-        </w:rPr>
-        <w:t xml:space="preserve">)</w:t>
-      </w:r>
-      <w:r>
-        <w:t xml:space="preserve">. Hence,</w:t>
-      </w:r>
-      <w:r>
-        <w:t xml:space="preserve"> </w:t>
-      </w:r>
-      <w:r>
-        <w:rPr>
-          <w:b/>
-        </w:rPr>
-        <w:t xml:space="preserve">more committed members</w:t>
-      </w:r>
-      <w:r>
-        <w:t xml:space="preserve"> </w:t>
-      </w:r>
-      <w:r>
-        <w:t xml:space="preserve">with</w:t>
-      </w:r>
-      <w:r>
-        <w:t xml:space="preserve"> </w:t>
-      </w:r>
-      <w:r>
-        <w:rPr>
-          <w:b/>
-        </w:rPr>
-        <w:t xml:space="preserve">a higher sense of community</w:t>
-      </w:r>
-      <w:r>
-        <w:t xml:space="preserve"> </w:t>
-      </w:r>
-      <w:r>
-        <w:t xml:space="preserve">engage in</w:t>
-      </w:r>
-      <w:r>
-        <w:t xml:space="preserve"> </w:t>
-      </w:r>
-      <w:r>
-        <w:rPr>
-          <w:b/>
-        </w:rPr>
-        <w:t xml:space="preserve">a variety of programs</w:t>
-      </w:r>
-      <w:r>
-        <w:t xml:space="preserve">. It is also interesting to note that</w:t>
-      </w:r>
-      <w:r>
-        <w:t xml:space="preserve"> </w:t>
-      </w:r>
-      <w:r>
-        <w:rPr>
-          <w:rStyle w:val="VerbatimChar"/>
-        </w:rPr>
-        <w:t xml:space="preserve"># of Programs</w:t>
-      </w:r>
-      <w:r>
-        <w:t xml:space="preserve"> </w:t>
-      </w:r>
-      <w:r>
-        <w:t xml:space="preserve">shows a significant negative correlation with</w:t>
-      </w:r>
-      <w:r>
-        <w:t xml:space="preserve"> </w:t>
-      </w:r>
-      <w:r>
-        <w:rPr>
-          <w:rStyle w:val="VerbatimChar"/>
-        </w:rPr>
-        <w:t xml:space="preserve">age</w:t>
-      </w:r>
-      <w:r>
-        <w:t xml:space="preserve">:</w:t>
-      </w:r>
-      <w:r>
-        <w:t xml:space="preserve"> </w:t>
-      </w:r>
-      <w:r>
-        <w:rPr>
-          <w:b/>
-        </w:rPr>
-        <w:t xml:space="preserve">older GUI members</w:t>
-      </w:r>
-      <w:r>
-        <w:t xml:space="preserve"> </w:t>
-      </w:r>
-      <w:r>
-        <w:t xml:space="preserve">attend</w:t>
-      </w:r>
-      <w:r>
-        <w:t xml:space="preserve"> </w:t>
-      </w:r>
-      <w:r>
-        <w:rPr>
-          <w:b/>
-        </w:rPr>
-        <w:t xml:space="preserve">less variety of GUI programs</w:t>
-      </w:r>
-      <w:r>
-        <w:t xml:space="preserve">.</w:t>
-      </w:r>
-    </w:p>
-    <w:p>
-      <w:pPr>
-        <w:numPr>
-          <w:ilvl w:val="0"/>
-          <w:numId w:val="1009"/>
-        </w:numPr>
-      </w:pPr>
-      <w:r>
-        <w:t xml:space="preserve">This correlation test did not show significant correlations between</w:t>
-      </w:r>
-      <w:r>
-        <w:t xml:space="preserve"> </w:t>
-      </w:r>
-      <w:r>
-        <w:rPr>
-          <w:b/>
-        </w:rPr>
-        <w:t xml:space="preserve">1) frequency and commitment, and 2) Social Cohesion (</w:t>
-      </w:r>
-      <w:r>
-        <w:rPr>
-          <w:rStyle w:val="VerbatimChar"/>
-          <w:b/>
-        </w:rPr>
-        <w:t xml:space="preserve">SoCoh</w:t>
-      </w:r>
-      <w:r>
-        <w:rPr>
-          <w:b/>
-        </w:rPr>
-        <w:t xml:space="preserve">)</w:t>
-      </w:r>
-      <w:r>
-        <w:t xml:space="preserve"> </w:t>
-      </w:r>
-      <w:r>
-        <w:t xml:space="preserve">and</w:t>
-      </w:r>
-      <w:r>
-        <w:t xml:space="preserve"> </w:t>
-      </w:r>
-      <w:r>
-        <w:rPr>
-          <w:b/>
-        </w:rPr>
-        <w:t xml:space="preserve">Nature connection (</w:t>
-      </w:r>
-      <w:r>
-        <w:rPr>
-          <w:rStyle w:val="VerbatimChar"/>
-          <w:b/>
-        </w:rPr>
-        <w:t xml:space="preserve">CNS</w:t>
-      </w:r>
-      <w:r>
-        <w:rPr>
-          <w:b/>
-        </w:rPr>
-        <w:t xml:space="preserve">)</w:t>
-      </w:r>
-      <w:r>
-        <w:t xml:space="preserve">. This suggests that</w:t>
-      </w:r>
-      <w:r>
-        <w:t xml:space="preserve"> </w:t>
-      </w:r>
-      <w:r>
-        <w:rPr>
-          <w:b/>
-        </w:rPr>
-        <w:t xml:space="preserve">Social Cohesion</w:t>
-      </w:r>
-      <w:r>
-        <w:t xml:space="preserve"> </w:t>
-      </w:r>
-      <w:r>
-        <w:t xml:space="preserve">and</w:t>
-      </w:r>
-      <w:r>
-        <w:t xml:space="preserve"> </w:t>
-      </w:r>
-      <w:r>
-        <w:rPr>
-          <w:b/>
-        </w:rPr>
-        <w:t xml:space="preserve">Nature Connection</w:t>
-      </w:r>
-      <w:r>
-        <w:t xml:space="preserve"> </w:t>
-      </w:r>
-      <w:r>
-        <w:t xml:space="preserve">can be built among GUI members regardless of their duration of commitment and frequency of visits. As the focus group discussion with GUI volunteers noted, perhaps</w:t>
-      </w:r>
-      <w:r>
-        <w:t xml:space="preserve"> </w:t>
-      </w:r>
-      <w:r>
-        <w:rPr>
-          <w:b/>
-        </w:rPr>
-        <w:t xml:space="preserve">GUI members</w:t>
-      </w:r>
-      <w:r>
-        <w:t xml:space="preserve"> </w:t>
-      </w:r>
-      <w:r>
-        <w:t xml:space="preserve">can gain a sense of Social Cohesion</w:t>
-      </w:r>
-      <w:r>
-        <w:t xml:space="preserve"> </w:t>
-      </w:r>
-      <w:r>
-        <w:rPr>
-          <w:b/>
-        </w:rPr>
-        <w:t xml:space="preserve">immediately</w:t>
-      </w:r>
-      <w:r>
-        <w:t xml:space="preserve"> </w:t>
-      </w:r>
-      <w:r>
-        <w:t xml:space="preserve">through their engagement at GUI. Regarding the Nature Connection, it seems that</w:t>
-      </w:r>
-      <w:r>
-        <w:t xml:space="preserve"> </w:t>
-      </w:r>
-      <w:r>
-        <w:rPr>
-          <w:b/>
-        </w:rPr>
-        <w:t xml:space="preserve">those who visit GUI already have a higher sense of nature connection</w:t>
-      </w:r>
-      <w:r>
-        <w:t xml:space="preserve">. Therefore, it doesn’t seem to change so much over time.</w:t>
-      </w:r>
-    </w:p>
-    <w:p>
-      <w:pPr>
         <w:pStyle w:val="FirstParagraph"/>
       </w:pPr>
       <w:r>
         <w:drawing>
           <wp:inline>
-            <wp:extent cx="5334000" cy="5334000"/>
+            <wp:extent cx="5334000" cy="4267200"/>
             <wp:effectExtent b="0" l="0" r="0" t="0"/>
             <wp:docPr descr="" title="" id="1" name="Picture"/>
             <a:graphic>
@@ -12150,7 +11156,1829 @@
                     </pic:cNvPicPr>
                   </pic:nvPicPr>
                   <pic:blipFill>
+                    <a:blip r:embed="rId67"/>
+                    <a:stretch>
+                      <a:fillRect/>
+                    </a:stretch>
+                  </pic:blipFill>
+                  <pic:spPr bwMode="auto">
+                    <a:xfrm>
+                      <a:off x="0" y="0"/>
+                      <a:ext cx="5334000" cy="4267200"/>
+                    </a:xfrm>
+                    <a:prstGeom prst="rect">
+                      <a:avLst/>
+                    </a:prstGeom>
+                    <a:noFill/>
+                    <a:ln w="9525">
+                      <a:noFill/>
+                      <a:headEnd/>
+                      <a:tailEnd/>
+                    </a:ln>
+                  </pic:spPr>
+                </pic:pic>
+              </a:graphicData>
+            </a:graphic>
+          </wp:inline>
+        </w:drawing>
+      </w:r>
+    </w:p>
+    <w:p>
+      <w:pPr>
+        <w:pStyle w:val="BodyText"/>
+      </w:pPr>
+      <w:r>
+        <w:drawing>
+          <wp:inline>
+            <wp:extent cx="5334000" cy="4267200"/>
+            <wp:effectExtent b="0" l="0" r="0" t="0"/>
+            <wp:docPr descr="" title="" id="1" name="Picture"/>
+            <a:graphic>
+              <a:graphicData uri="http://schemas.openxmlformats.org/drawingml/2006/picture">
+                <pic:pic>
+                  <pic:nvPicPr>
+                    <pic:cNvPr descr="02-chap3_files/figure-docx/unnamed-chunk-60-1.png" id="0" name="Picture"/>
+                    <pic:cNvPicPr>
+                      <a:picLocks noChangeArrowheads="1" noChangeAspect="1"/>
+                    </pic:cNvPicPr>
+                  </pic:nvPicPr>
+                  <pic:blipFill>
                     <a:blip r:embed="rId68"/>
+                    <a:stretch>
+                      <a:fillRect/>
+                    </a:stretch>
+                  </pic:blipFill>
+                  <pic:spPr bwMode="auto">
+                    <a:xfrm>
+                      <a:off x="0" y="0"/>
+                      <a:ext cx="5334000" cy="4267200"/>
+                    </a:xfrm>
+                    <a:prstGeom prst="rect">
+                      <a:avLst/>
+                    </a:prstGeom>
+                    <a:noFill/>
+                    <a:ln w="9525">
+                      <a:noFill/>
+                      <a:headEnd/>
+                      <a:tailEnd/>
+                    </a:ln>
+                  </pic:spPr>
+                </pic:pic>
+              </a:graphicData>
+            </a:graphic>
+          </wp:inline>
+        </w:drawing>
+      </w:r>
+    </w:p>
+    <w:p>
+      <w:pPr>
+        <w:pStyle w:val="SourceCode"/>
+      </w:pPr>
+      <w:r>
+        <w:rPr>
+          <w:rStyle w:val="NormalTok"/>
+        </w:rPr>
+        <w:t xml:space="preserve">g1</w:t>
+      </w:r>
+      <w:r>
+        <w:rPr>
+          <w:rStyle w:val="OperatorTok"/>
+        </w:rPr>
+        <w:t xml:space="preserve">+</w:t>
+      </w:r>
+      <w:r>
+        <w:rPr>
+          <w:rStyle w:val="NormalTok"/>
+        </w:rPr>
+        <w:t xml:space="preserve">g2</w:t>
+      </w:r>
+      <w:r>
+        <w:rPr>
+          <w:rStyle w:val="OperatorTok"/>
+        </w:rPr>
+        <w:t xml:space="preserve">+</w:t>
+      </w:r>
+      <w:r>
+        <w:rPr>
+          <w:rStyle w:val="NormalTok"/>
+        </w:rPr>
+        <w:t xml:space="preserve">g3</w:t>
+      </w:r>
+    </w:p>
+    <w:p>
+      <w:pPr>
+        <w:pStyle w:val="FirstParagraph"/>
+      </w:pPr>
+      <w:r>
+        <w:drawing>
+          <wp:inline>
+            <wp:extent cx="5334000" cy="4267200"/>
+            <wp:effectExtent b="0" l="0" r="0" t="0"/>
+            <wp:docPr descr="" title="" id="1" name="Picture"/>
+            <a:graphic>
+              <a:graphicData uri="http://schemas.openxmlformats.org/drawingml/2006/picture">
+                <pic:pic>
+                  <pic:nvPicPr>
+                    <pic:cNvPr descr="02-chap3_files/figure-docx/unnamed-chunk-62-1.png" id="0" name="Picture"/>
+                    <pic:cNvPicPr>
+                      <a:picLocks noChangeArrowheads="1" noChangeAspect="1"/>
+                    </pic:cNvPicPr>
+                  </pic:nvPicPr>
+                  <pic:blipFill>
+                    <a:blip r:embed="rId69"/>
+                    <a:stretch>
+                      <a:fillRect/>
+                    </a:stretch>
+                  </pic:blipFill>
+                  <pic:spPr bwMode="auto">
+                    <a:xfrm>
+                      <a:off x="0" y="0"/>
+                      <a:ext cx="5334000" cy="4267200"/>
+                    </a:xfrm>
+                    <a:prstGeom prst="rect">
+                      <a:avLst/>
+                    </a:prstGeom>
+                    <a:noFill/>
+                    <a:ln w="9525">
+                      <a:noFill/>
+                      <a:headEnd/>
+                      <a:tailEnd/>
+                    </a:ln>
+                  </pic:spPr>
+                </pic:pic>
+              </a:graphicData>
+            </a:graphic>
+          </wp:inline>
+        </w:drawing>
+      </w:r>
+    </w:p>
+    <w:p>
+      <w:pPr>
+        <w:pStyle w:val="SourceCode"/>
+      </w:pPr>
+      <w:r>
+        <w:rPr>
+          <w:rStyle w:val="NormalTok"/>
+        </w:rPr>
+        <w:t xml:space="preserve">old_new </w:t>
+      </w:r>
+      <w:r>
+        <w:rPr>
+          <w:rStyle w:val="OperatorTok"/>
+        </w:rPr>
+        <w:t xml:space="preserve">%&gt;%</w:t>
+      </w:r>
+      <w:r>
+        <w:br/>
+      </w:r>
+      <w:r>
+        <w:rPr>
+          <w:rStyle w:val="StringTok"/>
+        </w:rPr>
+        <w:t xml:space="preserve">  </w:t>
+      </w:r>
+      <w:r>
+        <w:rPr>
+          <w:rStyle w:val="KeywordTok"/>
+        </w:rPr>
+        <w:t xml:space="preserve">select</w:t>
+      </w:r>
+      <w:r>
+        <w:rPr>
+          <w:rStyle w:val="NormalTok"/>
+        </w:rPr>
+        <w:t xml:space="preserve">(age, number_programs, commitment_coded, frequency_coded, number_programs, clusters) </w:t>
+      </w:r>
+      <w:r>
+        <w:rPr>
+          <w:rStyle w:val="OperatorTok"/>
+        </w:rPr>
+        <w:t xml:space="preserve">%&gt;%</w:t>
+      </w:r>
+      <w:r>
+        <w:br/>
+      </w:r>
+      <w:r>
+        <w:rPr>
+          <w:rStyle w:val="StringTok"/>
+        </w:rPr>
+        <w:t xml:space="preserve">  </w:t>
+      </w:r>
+      <w:r>
+        <w:rPr>
+          <w:rStyle w:val="KeywordTok"/>
+        </w:rPr>
+        <w:t xml:space="preserve">mutate</w:t>
+      </w:r>
+      <w:r>
+        <w:rPr>
+          <w:rStyle w:val="NormalTok"/>
+        </w:rPr>
+        <w:t xml:space="preserve">(</w:t>
+      </w:r>
+      <w:r>
+        <w:rPr>
+          <w:rStyle w:val="DataTypeTok"/>
+        </w:rPr>
+        <w:t xml:space="preserve">clusters =</w:t>
+      </w:r>
+      <w:r>
+        <w:rPr>
+          <w:rStyle w:val="NormalTok"/>
+        </w:rPr>
+        <w:t xml:space="preserve"> </w:t>
+      </w:r>
+      <w:r>
+        <w:rPr>
+          <w:rStyle w:val="KeywordTok"/>
+        </w:rPr>
+        <w:t xml:space="preserve">case_when</w:t>
+      </w:r>
+      <w:r>
+        <w:rPr>
+          <w:rStyle w:val="NormalTok"/>
+        </w:rPr>
+        <w:t xml:space="preserve">(</w:t>
+      </w:r>
+      <w:r>
+        <w:br/>
+      </w:r>
+      <w:r>
+        <w:rPr>
+          <w:rStyle w:val="NormalTok"/>
+        </w:rPr>
+        <w:t xml:space="preserve">    clusters </w:t>
+      </w:r>
+      <w:r>
+        <w:rPr>
+          <w:rStyle w:val="OperatorTok"/>
+        </w:rPr>
+        <w:t xml:space="preserve">==</w:t>
+      </w:r>
+      <w:r>
+        <w:rPr>
+          <w:rStyle w:val="DecValTok"/>
+        </w:rPr>
+        <w:t xml:space="preserve">1</w:t>
+      </w:r>
+      <w:r>
+        <w:rPr>
+          <w:rStyle w:val="NormalTok"/>
+        </w:rPr>
+        <w:t xml:space="preserve"> </w:t>
+      </w:r>
+      <w:r>
+        <w:rPr>
+          <w:rStyle w:val="OperatorTok"/>
+        </w:rPr>
+        <w:t xml:space="preserve">~</w:t>
+      </w:r>
+      <w:r>
+        <w:rPr>
+          <w:rStyle w:val="StringTok"/>
+        </w:rPr>
+        <w:t xml:space="preserve"> "New Members"</w:t>
+      </w:r>
+      <w:r>
+        <w:rPr>
+          <w:rStyle w:val="NormalTok"/>
+        </w:rPr>
+        <w:t xml:space="preserve">,</w:t>
+      </w:r>
+      <w:r>
+        <w:br/>
+      </w:r>
+      <w:r>
+        <w:rPr>
+          <w:rStyle w:val="NormalTok"/>
+        </w:rPr>
+        <w:t xml:space="preserve">    </w:t>
+      </w:r>
+      <w:r>
+        <w:rPr>
+          <w:rStyle w:val="OtherTok"/>
+        </w:rPr>
+        <w:t xml:space="preserve">TRUE</w:t>
+      </w:r>
+      <w:r>
+        <w:rPr>
+          <w:rStyle w:val="NormalTok"/>
+        </w:rPr>
+        <w:t xml:space="preserve"> </w:t>
+      </w:r>
+      <w:r>
+        <w:rPr>
+          <w:rStyle w:val="OperatorTok"/>
+        </w:rPr>
+        <w:t xml:space="preserve">~</w:t>
+      </w:r>
+      <w:r>
+        <w:rPr>
+          <w:rStyle w:val="StringTok"/>
+        </w:rPr>
+        <w:t xml:space="preserve"> "Long-term Members"</w:t>
+      </w:r>
+      <w:r>
+        <w:br/>
+      </w:r>
+      <w:r>
+        <w:rPr>
+          <w:rStyle w:val="NormalTok"/>
+        </w:rPr>
+        <w:t xml:space="preserve">  )) </w:t>
+      </w:r>
+      <w:r>
+        <w:rPr>
+          <w:rStyle w:val="OperatorTok"/>
+        </w:rPr>
+        <w:t xml:space="preserve">%&gt;%</w:t>
+      </w:r>
+      <w:r>
+        <w:rPr>
+          <w:rStyle w:val="StringTok"/>
+        </w:rPr>
+        <w:t xml:space="preserve"> </w:t>
+      </w:r>
+      <w:r>
+        <w:br/>
+      </w:r>
+      <w:r>
+        <w:rPr>
+          <w:rStyle w:val="StringTok"/>
+        </w:rPr>
+        <w:t xml:space="preserve">  </w:t>
+      </w:r>
+      <w:r>
+        <w:rPr>
+          <w:rStyle w:val="KeywordTok"/>
+        </w:rPr>
+        <w:t xml:space="preserve">group_by</w:t>
+      </w:r>
+      <w:r>
+        <w:rPr>
+          <w:rStyle w:val="NormalTok"/>
+        </w:rPr>
+        <w:t xml:space="preserve">(clusters) </w:t>
+      </w:r>
+      <w:r>
+        <w:rPr>
+          <w:rStyle w:val="OperatorTok"/>
+        </w:rPr>
+        <w:t xml:space="preserve">%&gt;%</w:t>
+      </w:r>
+      <w:r>
+        <w:rPr>
+          <w:rStyle w:val="StringTok"/>
+        </w:rPr>
+        <w:t xml:space="preserve"> </w:t>
+      </w:r>
+      <w:r>
+        <w:br/>
+      </w:r>
+      <w:r>
+        <w:rPr>
+          <w:rStyle w:val="StringTok"/>
+        </w:rPr>
+        <w:t xml:space="preserve">  </w:t>
+      </w:r>
+      <w:r>
+        <w:rPr>
+          <w:rStyle w:val="KeywordTok"/>
+        </w:rPr>
+        <w:t xml:space="preserve">summarize_all</w:t>
+      </w:r>
+      <w:r>
+        <w:rPr>
+          <w:rStyle w:val="NormalTok"/>
+        </w:rPr>
+        <w:t xml:space="preserve">(mean) </w:t>
+      </w:r>
+      <w:r>
+        <w:rPr>
+          <w:rStyle w:val="OperatorTok"/>
+        </w:rPr>
+        <w:t xml:space="preserve">%&gt;%</w:t>
+      </w:r>
+      <w:r>
+        <w:rPr>
+          <w:rStyle w:val="StringTok"/>
+        </w:rPr>
+        <w:t xml:space="preserve"> </w:t>
+      </w:r>
+      <w:r>
+        <w:br/>
+      </w:r>
+      <w:r>
+        <w:rPr>
+          <w:rStyle w:val="StringTok"/>
+        </w:rPr>
+        <w:t xml:space="preserve">  </w:t>
+      </w:r>
+      <w:r>
+        <w:rPr>
+          <w:rStyle w:val="KeywordTok"/>
+        </w:rPr>
+        <w:t xml:space="preserve">set_colnames</w:t>
+      </w:r>
+      <w:r>
+        <w:rPr>
+          <w:rStyle w:val="NormalTok"/>
+        </w:rPr>
+        <w:t xml:space="preserve">(</w:t>
+      </w:r>
+      <w:r>
+        <w:rPr>
+          <w:rStyle w:val="KeywordTok"/>
+        </w:rPr>
+        <w:t xml:space="preserve">c</w:t>
+      </w:r>
+      <w:r>
+        <w:rPr>
+          <w:rStyle w:val="NormalTok"/>
+        </w:rPr>
+        <w:t xml:space="preserve">(</w:t>
+      </w:r>
+      <w:r>
+        <w:rPr>
+          <w:rStyle w:val="StringTok"/>
+        </w:rPr>
+        <w:t xml:space="preserve">"Group"</w:t>
+      </w:r>
+      <w:r>
+        <w:rPr>
+          <w:rStyle w:val="NormalTok"/>
+        </w:rPr>
+        <w:t xml:space="preserve">, </w:t>
+      </w:r>
+      <w:r>
+        <w:rPr>
+          <w:rStyle w:val="StringTok"/>
+        </w:rPr>
+        <w:t xml:space="preserve">"Age"</w:t>
+      </w:r>
+      <w:r>
+        <w:rPr>
+          <w:rStyle w:val="NormalTok"/>
+        </w:rPr>
+        <w:t xml:space="preserve">, </w:t>
+      </w:r>
+      <w:r>
+        <w:rPr>
+          <w:rStyle w:val="StringTok"/>
+        </w:rPr>
+        <w:t xml:space="preserve">"Number of Program Types Attended"</w:t>
+      </w:r>
+      <w:r>
+        <w:rPr>
+          <w:rStyle w:val="NormalTok"/>
+        </w:rPr>
+        <w:t xml:space="preserve">, </w:t>
+      </w:r>
+      <w:r>
+        <w:rPr>
+          <w:rStyle w:val="StringTok"/>
+        </w:rPr>
+        <w:t xml:space="preserve">"Duration of Commitment (Months)"</w:t>
+      </w:r>
+      <w:r>
+        <w:rPr>
+          <w:rStyle w:val="NormalTok"/>
+        </w:rPr>
+        <w:t xml:space="preserve">, </w:t>
+      </w:r>
+      <w:r>
+        <w:rPr>
+          <w:rStyle w:val="StringTok"/>
+        </w:rPr>
+        <w:t xml:space="preserve">"Frequency of Visits"</w:t>
+      </w:r>
+      <w:r>
+        <w:rPr>
+          <w:rStyle w:val="NormalTok"/>
+        </w:rPr>
+        <w:t xml:space="preserve">)) </w:t>
+      </w:r>
+      <w:r>
+        <w:rPr>
+          <w:rStyle w:val="OperatorTok"/>
+        </w:rPr>
+        <w:t xml:space="preserve">%&gt;%</w:t>
+      </w:r>
+      <w:r>
+        <w:rPr>
+          <w:rStyle w:val="StringTok"/>
+        </w:rPr>
+        <w:t xml:space="preserve"> </w:t>
+      </w:r>
+      <w:r>
+        <w:br/>
+      </w:r>
+      <w:r>
+        <w:rPr>
+          <w:rStyle w:val="StringTok"/>
+        </w:rPr>
+        <w:t xml:space="preserve">  </w:t>
+      </w:r>
+      <w:r>
+        <w:rPr>
+          <w:rStyle w:val="KeywordTok"/>
+        </w:rPr>
+        <w:t xml:space="preserve">gt</w:t>
+      </w:r>
+      <w:r>
+        <w:rPr>
+          <w:rStyle w:val="NormalTok"/>
+        </w:rPr>
+        <w:t xml:space="preserve">() </w:t>
+      </w:r>
+      <w:r>
+        <w:rPr>
+          <w:rStyle w:val="OperatorTok"/>
+        </w:rPr>
+        <w:t xml:space="preserve">%&gt;%</w:t>
+      </w:r>
+      <w:r>
+        <w:rPr>
+          <w:rStyle w:val="StringTok"/>
+        </w:rPr>
+        <w:t xml:space="preserve"> </w:t>
+      </w:r>
+      <w:r>
+        <w:br/>
+      </w:r>
+      <w:r>
+        <w:rPr>
+          <w:rStyle w:val="StringTok"/>
+        </w:rPr>
+        <w:t xml:space="preserve">  </w:t>
+      </w:r>
+      <w:r>
+        <w:rPr>
+          <w:rStyle w:val="KeywordTok"/>
+        </w:rPr>
+        <w:t xml:space="preserve">fmt_number</w:t>
+      </w:r>
+      <w:r>
+        <w:rPr>
+          <w:rStyle w:val="NormalTok"/>
+        </w:rPr>
+        <w:t xml:space="preserve">(</w:t>
+      </w:r>
+      <w:r>
+        <w:br/>
+      </w:r>
+      <w:r>
+        <w:rPr>
+          <w:rStyle w:val="NormalTok"/>
+        </w:rPr>
+        <w:t xml:space="preserve">    </w:t>
+      </w:r>
+      <w:r>
+        <w:rPr>
+          <w:rStyle w:val="DataTypeTok"/>
+        </w:rPr>
+        <w:t xml:space="preserve">columns =</w:t>
+      </w:r>
+      <w:r>
+        <w:rPr>
+          <w:rStyle w:val="NormalTok"/>
+        </w:rPr>
+        <w:t xml:space="preserve"> </w:t>
+      </w:r>
+      <w:r>
+        <w:rPr>
+          <w:rStyle w:val="KeywordTok"/>
+        </w:rPr>
+        <w:t xml:space="preserve">vars</w:t>
+      </w:r>
+      <w:r>
+        <w:rPr>
+          <w:rStyle w:val="NormalTok"/>
+        </w:rPr>
+        <w:t xml:space="preserve">(</w:t>
+      </w:r>
+      <w:r>
+        <w:rPr>
+          <w:rStyle w:val="StringTok"/>
+        </w:rPr>
+        <w:t xml:space="preserve">"Age"</w:t>
+      </w:r>
+      <w:r>
+        <w:rPr>
+          <w:rStyle w:val="NormalTok"/>
+        </w:rPr>
+        <w:t xml:space="preserve">, </w:t>
+      </w:r>
+      <w:r>
+        <w:rPr>
+          <w:rStyle w:val="StringTok"/>
+        </w:rPr>
+        <w:t xml:space="preserve">"Number of Program Types Attended"</w:t>
+      </w:r>
+      <w:r>
+        <w:rPr>
+          <w:rStyle w:val="NormalTok"/>
+        </w:rPr>
+        <w:t xml:space="preserve">, </w:t>
+      </w:r>
+      <w:r>
+        <w:rPr>
+          <w:rStyle w:val="StringTok"/>
+        </w:rPr>
+        <w:t xml:space="preserve">"Duration of Commitment (Months)"</w:t>
+      </w:r>
+      <w:r>
+        <w:rPr>
+          <w:rStyle w:val="NormalTok"/>
+        </w:rPr>
+        <w:t xml:space="preserve">, </w:t>
+      </w:r>
+      <w:r>
+        <w:rPr>
+          <w:rStyle w:val="StringTok"/>
+        </w:rPr>
+        <w:t xml:space="preserve">"Frequency of Visits"</w:t>
+      </w:r>
+      <w:r>
+        <w:rPr>
+          <w:rStyle w:val="NormalTok"/>
+        </w:rPr>
+        <w:t xml:space="preserve">),</w:t>
+      </w:r>
+      <w:r>
+        <w:br/>
+      </w:r>
+      <w:r>
+        <w:rPr>
+          <w:rStyle w:val="NormalTok"/>
+        </w:rPr>
+        <w:t xml:space="preserve">    </w:t>
+      </w:r>
+      <w:r>
+        <w:rPr>
+          <w:rStyle w:val="DataTypeTok"/>
+        </w:rPr>
+        <w:t xml:space="preserve">decimals =</w:t>
+      </w:r>
+      <w:r>
+        <w:rPr>
+          <w:rStyle w:val="NormalTok"/>
+        </w:rPr>
+        <w:t xml:space="preserve"> </w:t>
+      </w:r>
+      <w:r>
+        <w:rPr>
+          <w:rStyle w:val="DecValTok"/>
+        </w:rPr>
+        <w:t xml:space="preserve">1</w:t>
+      </w:r>
+      <w:r>
+        <w:br/>
+      </w:r>
+      <w:r>
+        <w:rPr>
+          <w:rStyle w:val="NormalTok"/>
+        </w:rPr>
+        <w:t xml:space="preserve">  )</w:t>
+      </w:r>
+    </w:p>
+    <w:bookmarkStart w:id="70" w:name="qitmzjghpi"/>
+    <w:p>
+      <w:pPr>
+        <w:pStyle w:val="FirstParagraph"/>
+      </w:pPr>
+      <w:r>
+        <w:t xml:space="preserve">Group</w:t>
+      </w:r>
+    </w:p>
+    <w:p>
+      <w:pPr>
+        <w:pStyle w:val="BodyText"/>
+      </w:pPr>
+      <w:r>
+        <w:t xml:space="preserve">Age</w:t>
+      </w:r>
+    </w:p>
+    <w:p>
+      <w:pPr>
+        <w:pStyle w:val="BodyText"/>
+      </w:pPr>
+      <w:r>
+        <w:t xml:space="preserve">Number of Program Types Attended</w:t>
+      </w:r>
+    </w:p>
+    <w:p>
+      <w:pPr>
+        <w:pStyle w:val="BodyText"/>
+      </w:pPr>
+      <w:r>
+        <w:t xml:space="preserve">Duration of Commitment (Months)</w:t>
+      </w:r>
+    </w:p>
+    <w:p>
+      <w:pPr>
+        <w:pStyle w:val="BodyText"/>
+      </w:pPr>
+      <w:r>
+        <w:t xml:space="preserve">Frequency of Visits</w:t>
+      </w:r>
+    </w:p>
+    <w:p>
+      <w:pPr>
+        <w:pStyle w:val="BodyText"/>
+      </w:pPr>
+      <w:r>
+        <w:t xml:space="preserve">Long-term Members</w:t>
+      </w:r>
+    </w:p>
+    <w:p>
+      <w:pPr>
+        <w:pStyle w:val="BodyText"/>
+      </w:pPr>
+      <w:r>
+        <w:t xml:space="preserve">34.8</w:t>
+      </w:r>
+    </w:p>
+    <w:p>
+      <w:pPr>
+        <w:pStyle w:val="BodyText"/>
+      </w:pPr>
+      <w:r>
+        <w:t xml:space="preserve">3.0</w:t>
+      </w:r>
+    </w:p>
+    <w:p>
+      <w:pPr>
+        <w:pStyle w:val="BodyText"/>
+      </w:pPr>
+      <w:r>
+        <w:t xml:space="preserve">58.1</w:t>
+      </w:r>
+    </w:p>
+    <w:p>
+      <w:pPr>
+        <w:pStyle w:val="BodyText"/>
+      </w:pPr>
+      <w:r>
+        <w:t xml:space="preserve">24.9</w:t>
+      </w:r>
+    </w:p>
+    <w:p>
+      <w:pPr>
+        <w:pStyle w:val="BodyText"/>
+      </w:pPr>
+      <w:r>
+        <w:t xml:space="preserve">New Members</w:t>
+      </w:r>
+    </w:p>
+    <w:p>
+      <w:pPr>
+        <w:pStyle w:val="BodyText"/>
+      </w:pPr>
+      <w:r>
+        <w:t xml:space="preserve">37.6</w:t>
+      </w:r>
+    </w:p>
+    <w:p>
+      <w:pPr>
+        <w:pStyle w:val="BodyText"/>
+      </w:pPr>
+      <w:r>
+        <w:t xml:space="preserve">1.3</w:t>
+      </w:r>
+    </w:p>
+    <w:p>
+      <w:pPr>
+        <w:pStyle w:val="BodyText"/>
+      </w:pPr>
+      <w:r>
+        <w:t xml:space="preserve">11.3</w:t>
+      </w:r>
+    </w:p>
+    <w:p>
+      <w:pPr>
+        <w:pStyle w:val="BodyText"/>
+      </w:pPr>
+      <w:r>
+        <w:t xml:space="preserve">6.0</w:t>
+      </w:r>
+    </w:p>
+    <w:bookmarkEnd w:id="70"/>
+    <w:p>
+      <w:pPr>
+        <w:pStyle w:val="Heading2"/>
+      </w:pPr>
+      <w:bookmarkStart w:id="71" w:name="correlation-analysis"/>
+      <w:r>
+        <w:t xml:space="preserve">Correlation Analysis</w:t>
+      </w:r>
+      <w:bookmarkEnd w:id="71"/>
+    </w:p>
+    <w:p>
+      <w:pPr>
+        <w:numPr>
+          <w:ilvl w:val="0"/>
+          <w:numId w:val="1008"/>
+        </w:numPr>
+      </w:pPr>
+      <w:r>
+        <w:rPr>
+          <w:rStyle w:val="VerbatimChar"/>
+          <w:b/>
+        </w:rPr>
+        <w:t xml:space="preserve">Correlation Test (Spearman's Rank Test)</w:t>
+      </w:r>
+      <w:r>
+        <w:t xml:space="preserve"> </w:t>
+      </w:r>
+      <w:r>
+        <w:t xml:space="preserve">shows correlation r by the figures and highlights: towards</w:t>
+      </w:r>
+      <w:r>
+        <w:t xml:space="preserve"> </w:t>
+      </w:r>
+      <w:r>
+        <w:rPr>
+          <w:b/>
+        </w:rPr>
+        <w:t xml:space="preserve">shades of blue</w:t>
+      </w:r>
+      <w:r>
+        <w:t xml:space="preserve"> </w:t>
+      </w:r>
+      <w:r>
+        <w:t xml:space="preserve">mean</w:t>
+      </w:r>
+      <w:r>
+        <w:t xml:space="preserve"> </w:t>
+      </w:r>
+      <w:r>
+        <w:rPr>
+          <w:b/>
+        </w:rPr>
+        <w:t xml:space="preserve">negative</w:t>
+      </w:r>
+      <w:r>
+        <w:t xml:space="preserve"> </w:t>
+      </w:r>
+      <w:r>
+        <w:t xml:space="preserve">and</w:t>
+      </w:r>
+      <w:r>
+        <w:t xml:space="preserve"> </w:t>
+      </w:r>
+      <w:r>
+        <w:rPr>
+          <w:b/>
+        </w:rPr>
+        <w:t xml:space="preserve">shades of red</w:t>
+      </w:r>
+      <w:r>
+        <w:t xml:space="preserve"> </w:t>
+      </w:r>
+      <w:r>
+        <w:t xml:space="preserve">mean</w:t>
+      </w:r>
+      <w:r>
+        <w:t xml:space="preserve"> </w:t>
+      </w:r>
+      <w:r>
+        <w:rPr>
+          <w:b/>
+        </w:rPr>
+        <w:t xml:space="preserve">positive correlations</w:t>
+      </w:r>
+      <w:r>
+        <w:t xml:space="preserve">. Those squares with no highlights (white) are non-significant correlations (p&gt; 0.05).</w:t>
+      </w:r>
+    </w:p>
+    <w:p>
+      <w:pPr>
+        <w:numPr>
+          <w:ilvl w:val="0"/>
+          <w:numId w:val="1008"/>
+        </w:numPr>
+      </w:pPr>
+      <w:r>
+        <w:t xml:space="preserve">It’s observed that</w:t>
+      </w:r>
+      <w:r>
+        <w:t xml:space="preserve"> </w:t>
+      </w:r>
+      <w:r>
+        <w:rPr>
+          <w:b/>
+        </w:rPr>
+        <w:t xml:space="preserve">Sense of Community (</w:t>
+      </w:r>
+      <w:r>
+        <w:rPr>
+          <w:rStyle w:val="VerbatimChar"/>
+          <w:b/>
+        </w:rPr>
+        <w:t xml:space="preserve">SOC</w:t>
+      </w:r>
+      <w:r>
+        <w:rPr>
+          <w:b/>
+        </w:rPr>
+        <w:t xml:space="preserve">), Social Cohesion (</w:t>
+      </w:r>
+      <w:r>
+        <w:rPr>
+          <w:rStyle w:val="VerbatimChar"/>
+          <w:b/>
+        </w:rPr>
+        <w:t xml:space="preserve">SoCoh</w:t>
+      </w:r>
+      <w:r>
+        <w:rPr>
+          <w:b/>
+        </w:rPr>
+        <w:t xml:space="preserve">), and Intrinsic Motivation Inventry (</w:t>
+      </w:r>
+      <w:r>
+        <w:rPr>
+          <w:rStyle w:val="VerbatimChar"/>
+          <w:b/>
+        </w:rPr>
+        <w:t xml:space="preserve">IMI</w:t>
+      </w:r>
+      <w:r>
+        <w:rPr>
+          <w:b/>
+        </w:rPr>
+        <w:t xml:space="preserve">)</w:t>
+      </w:r>
+      <w:r>
+        <w:t xml:space="preserve"> </w:t>
+      </w:r>
+      <w:r>
+        <w:t xml:space="preserve">show</w:t>
+      </w:r>
+      <w:r>
+        <w:t xml:space="preserve"> </w:t>
+      </w:r>
+      <w:r>
+        <w:rPr>
+          <w:b/>
+        </w:rPr>
+        <w:t xml:space="preserve">significant correlations (moderate to strong)</w:t>
+      </w:r>
+      <w:r>
+        <w:t xml:space="preserve"> </w:t>
+      </w:r>
+      <w:r>
+        <w:t xml:space="preserve">among them.</w:t>
+      </w:r>
+    </w:p>
+    <w:p>
+      <w:pPr>
+        <w:numPr>
+          <w:ilvl w:val="0"/>
+          <w:numId w:val="1008"/>
+        </w:numPr>
+      </w:pPr>
+      <w:r>
+        <w:t xml:space="preserve">The subset of</w:t>
+      </w:r>
+      <w:r>
+        <w:t xml:space="preserve"> </w:t>
+      </w:r>
+      <w:r>
+        <w:rPr>
+          <w:b/>
+        </w:rPr>
+        <w:t xml:space="preserve">Intrinsic Motivation Inventry (</w:t>
+      </w:r>
+      <w:r>
+        <w:rPr>
+          <w:rStyle w:val="VerbatimChar"/>
+          <w:b/>
+        </w:rPr>
+        <w:t xml:space="preserve">IMI</w:t>
+      </w:r>
+      <w:r>
+        <w:rPr>
+          <w:b/>
+        </w:rPr>
+        <w:t xml:space="preserve">)</w:t>
+      </w:r>
+      <w:r>
+        <w:t xml:space="preserve">, including</w:t>
+      </w:r>
+      <w:r>
+        <w:t xml:space="preserve"> </w:t>
+      </w:r>
+      <w:r>
+        <w:rPr>
+          <w:b/>
+        </w:rPr>
+        <w:t xml:space="preserve">Intrinsic Motivation (enjoyment/ intetests:</w:t>
+      </w:r>
+      <w:r>
+        <w:rPr>
+          <w:b/>
+        </w:rPr>
+        <w:t xml:space="preserve"> </w:t>
+      </w:r>
+      <w:r>
+        <w:rPr>
+          <w:rStyle w:val="VerbatimChar"/>
+          <w:b/>
+        </w:rPr>
+        <w:t xml:space="preserve">IM</w:t>
+      </w:r>
+      <w:r>
+        <w:rPr>
+          <w:b/>
+        </w:rPr>
+        <w:t xml:space="preserve">)</w:t>
+      </w:r>
+      <w:r>
+        <w:t xml:space="preserve">,</w:t>
+      </w:r>
+      <w:r>
+        <w:t xml:space="preserve"> </w:t>
+      </w:r>
+      <w:r>
+        <w:rPr>
+          <w:b/>
+        </w:rPr>
+        <w:t xml:space="preserve">Perceived Competence (</w:t>
+      </w:r>
+      <w:r>
+        <w:rPr>
+          <w:rStyle w:val="VerbatimChar"/>
+          <w:b/>
+        </w:rPr>
+        <w:t xml:space="preserve">PComp</w:t>
+      </w:r>
+      <w:r>
+        <w:rPr>
+          <w:b/>
+        </w:rPr>
+        <w:t xml:space="preserve">)</w:t>
+      </w:r>
+      <w:r>
+        <w:t xml:space="preserve"> </w:t>
+      </w:r>
+      <w:r>
+        <w:t xml:space="preserve">and</w:t>
+      </w:r>
+      <w:r>
+        <w:t xml:space="preserve"> </w:t>
+      </w:r>
+      <w:r>
+        <w:rPr>
+          <w:b/>
+        </w:rPr>
+        <w:t xml:space="preserve">Perceived Chocie (</w:t>
+      </w:r>
+      <w:r>
+        <w:rPr>
+          <w:rStyle w:val="VerbatimChar"/>
+          <w:b/>
+        </w:rPr>
+        <w:t xml:space="preserve">PChoice</w:t>
+      </w:r>
+      <w:r>
+        <w:rPr>
+          <w:b/>
+        </w:rPr>
+        <w:t xml:space="preserve">)</w:t>
+      </w:r>
+      <w:r>
+        <w:t xml:space="preserve"> </w:t>
+      </w:r>
+      <w:r>
+        <w:t xml:space="preserve">also</w:t>
+      </w:r>
+      <w:r>
+        <w:t xml:space="preserve"> </w:t>
+      </w:r>
+      <w:r>
+        <w:rPr>
+          <w:b/>
+        </w:rPr>
+        <w:t xml:space="preserve">show significant correlations</w:t>
+      </w:r>
+      <w:r>
+        <w:t xml:space="preserve"> </w:t>
+      </w:r>
+      <w:r>
+        <w:t xml:space="preserve">with</w:t>
+      </w:r>
+      <w:r>
+        <w:t xml:space="preserve"> </w:t>
+      </w:r>
+      <w:r>
+        <w:rPr>
+          <w:rStyle w:val="VerbatimChar"/>
+        </w:rPr>
+        <w:t xml:space="preserve">SOC</w:t>
+      </w:r>
+      <w:r>
+        <w:t xml:space="preserve"> </w:t>
+      </w:r>
+      <w:r>
+        <w:t xml:space="preserve">and</w:t>
+      </w:r>
+      <w:r>
+        <w:t xml:space="preserve"> </w:t>
+      </w:r>
+      <w:r>
+        <w:rPr>
+          <w:rStyle w:val="VerbatimChar"/>
+        </w:rPr>
+        <w:t xml:space="preserve">SoCoh</w:t>
+      </w:r>
+      <w:r>
+        <w:t xml:space="preserve"> </w:t>
+      </w:r>
+      <w:r>
+        <w:t xml:space="preserve">(however, the correlations are weaker compared to the ones with</w:t>
+      </w:r>
+      <w:r>
+        <w:t xml:space="preserve"> </w:t>
+      </w:r>
+      <w:r>
+        <w:rPr>
+          <w:rStyle w:val="VerbatimChar"/>
+        </w:rPr>
+        <w:t xml:space="preserve">IMI</w:t>
+      </w:r>
+      <w:r>
+        <w:t xml:space="preserve">)</w:t>
+      </w:r>
+    </w:p>
+    <w:p>
+      <w:pPr>
+        <w:numPr>
+          <w:ilvl w:val="0"/>
+          <w:numId w:val="1008"/>
+        </w:numPr>
+      </w:pPr>
+      <w:r>
+        <w:t xml:space="preserve">Frequency (</w:t>
+      </w:r>
+      <w:r>
+        <w:rPr>
+          <w:rStyle w:val="VerbatimChar"/>
+        </w:rPr>
+        <w:t xml:space="preserve">frequency_coded</w:t>
+      </w:r>
+      <w:r>
+        <w:t xml:space="preserve">) and commitment (</w:t>
+      </w:r>
+      <w:r>
+        <w:rPr>
+          <w:rStyle w:val="VerbatimChar"/>
+        </w:rPr>
+        <w:t xml:space="preserve">commitment_coded</w:t>
+      </w:r>
+      <w:r>
+        <w:t xml:space="preserve">) also show moderate to strong correlations (Spearman). However, as discussed earlier,</w:t>
+      </w:r>
+      <w:r>
+        <w:t xml:space="preserve"> </w:t>
+      </w:r>
+      <w:r>
+        <w:rPr>
+          <w:b/>
+        </w:rPr>
+        <w:t xml:space="preserve">the correlation test with Pearson</w:t>
+      </w:r>
+      <w:r>
+        <w:t xml:space="preserve"> </w:t>
+      </w:r>
+      <w:r>
+        <w:t xml:space="preserve">only</w:t>
+      </w:r>
+      <w:r>
+        <w:t xml:space="preserve"> </w:t>
+      </w:r>
+      <w:r>
+        <w:rPr>
+          <w:b/>
+        </w:rPr>
+        <w:t xml:space="preserve">showed a weak correlation (r=0.23, Pearson)</w:t>
+      </w:r>
+      <w:r>
+        <w:t xml:space="preserve">.</w:t>
+      </w:r>
+    </w:p>
+    <w:p>
+      <w:pPr>
+        <w:numPr>
+          <w:ilvl w:val="0"/>
+          <w:numId w:val="1008"/>
+        </w:numPr>
+      </w:pPr>
+      <w:r>
+        <w:rPr>
+          <w:b/>
+        </w:rPr>
+        <w:t xml:space="preserve">1) those who visit GUI frequently</w:t>
+      </w:r>
+      <w:r>
+        <w:t xml:space="preserve"> </w:t>
+      </w:r>
+      <w:r>
+        <w:t xml:space="preserve">and</w:t>
+      </w:r>
+      <w:r>
+        <w:t xml:space="preserve"> </w:t>
+      </w:r>
+      <w:r>
+        <w:rPr>
+          <w:b/>
+        </w:rPr>
+        <w:t xml:space="preserve">2) those who commit GUI in the long duration</w:t>
+      </w:r>
+      <w:r>
+        <w:t xml:space="preserve"> </w:t>
+      </w:r>
+      <w:r>
+        <w:t xml:space="preserve">seem to have</w:t>
+      </w:r>
+      <w:r>
+        <w:t xml:space="preserve"> </w:t>
+      </w:r>
+      <w:r>
+        <w:rPr>
+          <w:b/>
+        </w:rPr>
+        <w:t xml:space="preserve">a higher sense of community</w:t>
+      </w:r>
+      <w:r>
+        <w:t xml:space="preserve"> </w:t>
+      </w:r>
+      <w:r>
+        <w:t xml:space="preserve">and</w:t>
+      </w:r>
+      <w:r>
+        <w:t xml:space="preserve"> </w:t>
+      </w:r>
+      <w:r>
+        <w:rPr>
+          <w:b/>
+        </w:rPr>
+        <w:t xml:space="preserve">a higher Intrinsic Motivation (</w:t>
+      </w:r>
+      <w:r>
+        <w:rPr>
+          <w:rStyle w:val="VerbatimChar"/>
+          <w:b/>
+        </w:rPr>
+        <w:t xml:space="preserve">IMI</w:t>
+      </w:r>
+      <w:r>
+        <w:rPr>
+          <w:b/>
+        </w:rPr>
+        <w:t xml:space="preserve">)</w:t>
+      </w:r>
+      <w:r>
+        <w:t xml:space="preserve">. Earlier studies from Community Psychology support these findings:</w:t>
+      </w:r>
+      <w:r>
+        <w:t xml:space="preserve"> </w:t>
+      </w:r>
+      <w:r>
+        <w:rPr>
+          <w:b/>
+        </w:rPr>
+        <w:t xml:space="preserve">sense of community and intrinsic motivation can be built through frequent interactions over the long term</w:t>
+      </w:r>
+      <w:r>
+        <w:t xml:space="preserve"> </w:t>
+      </w:r>
+      <w:r>
+        <w:t xml:space="preserve">(Christens &amp; Peterson, 2010; Bidee, 2013; Oostlander et al., 2013).</w:t>
+      </w:r>
+    </w:p>
+    <w:p>
+      <w:pPr>
+        <w:numPr>
+          <w:ilvl w:val="0"/>
+          <w:numId w:val="1008"/>
+        </w:numPr>
+      </w:pPr>
+      <w:r>
+        <w:t xml:space="preserve">It is interesting to note that Perceived Competence (</w:t>
+      </w:r>
+      <w:r>
+        <w:rPr>
+          <w:rStyle w:val="VerbatimChar"/>
+        </w:rPr>
+        <w:t xml:space="preserve">PComp</w:t>
+      </w:r>
+      <w:r>
+        <w:t xml:space="preserve">) shows a significant correlation with</w:t>
+      </w:r>
+      <w:r>
+        <w:t xml:space="preserve"> </w:t>
+      </w:r>
+      <w:r>
+        <w:rPr>
+          <w:rStyle w:val="VerbatimChar"/>
+        </w:rPr>
+        <w:t xml:space="preserve">Frequency</w:t>
+      </w:r>
+      <w:r>
+        <w:t xml:space="preserve">, whereas Perceived Choice (</w:t>
+      </w:r>
+      <w:r>
+        <w:rPr>
+          <w:rStyle w:val="VerbatimChar"/>
+        </w:rPr>
+        <w:t xml:space="preserve">PChoice</w:t>
+      </w:r>
+      <w:r>
+        <w:t xml:space="preserve">) is significantly correlated with</w:t>
+      </w:r>
+      <w:r>
+        <w:t xml:space="preserve"> </w:t>
+      </w:r>
+      <w:r>
+        <w:rPr>
+          <w:rStyle w:val="VerbatimChar"/>
+        </w:rPr>
+        <w:t xml:space="preserve">Commitment</w:t>
+      </w:r>
+    </w:p>
+    <w:p>
+      <w:pPr>
+        <w:numPr>
+          <w:ilvl w:val="0"/>
+          <w:numId w:val="1009"/>
+        </w:numPr>
+      </w:pPr>
+      <w:r>
+        <w:t xml:space="preserve">There is</w:t>
+      </w:r>
+      <w:r>
+        <w:t xml:space="preserve"> </w:t>
+      </w:r>
+      <w:r>
+        <w:rPr>
+          <w:b/>
+        </w:rPr>
+        <w:t xml:space="preserve">a strong correlation</w:t>
+      </w:r>
+      <w:r>
+        <w:t xml:space="preserve"> </w:t>
+      </w:r>
+      <w:r>
+        <w:t xml:space="preserve">between</w:t>
+      </w:r>
+      <w:r>
+        <w:t xml:space="preserve"> </w:t>
+      </w:r>
+      <w:r>
+        <w:rPr>
+          <w:b/>
+        </w:rPr>
+        <w:t xml:space="preserve">Nature Connection (</w:t>
+      </w:r>
+      <w:r>
+        <w:rPr>
+          <w:rStyle w:val="VerbatimChar"/>
+          <w:b/>
+        </w:rPr>
+        <w:t xml:space="preserve">CNS</w:t>
+      </w:r>
+      <w:r>
+        <w:rPr>
+          <w:b/>
+        </w:rPr>
+        <w:t xml:space="preserve">)</w:t>
+      </w:r>
+      <w:r>
+        <w:t xml:space="preserve"> </w:t>
+      </w:r>
+      <w:r>
+        <w:t xml:space="preserve">and</w:t>
+      </w:r>
+      <w:r>
+        <w:t xml:space="preserve"> </w:t>
+      </w:r>
+      <w:r>
+        <w:rPr>
+          <w:b/>
+        </w:rPr>
+        <w:t xml:space="preserve">Intrinsic Motivation (</w:t>
+      </w:r>
+      <w:r>
+        <w:rPr>
+          <w:rStyle w:val="VerbatimChar"/>
+          <w:b/>
+        </w:rPr>
+        <w:t xml:space="preserve">IMI</w:t>
+      </w:r>
+      <w:r>
+        <w:rPr>
+          <w:b/>
+        </w:rPr>
+        <w:t xml:space="preserve">)</w:t>
+      </w:r>
+      <w:r>
+        <w:t xml:space="preserve"> </w:t>
+      </w:r>
+      <w:r>
+        <w:t xml:space="preserve">(r=0.465)__, implying that</w:t>
+      </w:r>
+      <w:r>
+        <w:t xml:space="preserve"> </w:t>
+      </w:r>
+      <w:r>
+        <w:rPr>
+          <w:b/>
+        </w:rPr>
+        <w:t xml:space="preserve">those who are self-motivated also have a high sense of nature connection.</w:t>
+      </w:r>
+    </w:p>
+    <w:p>
+      <w:pPr>
+        <w:numPr>
+          <w:ilvl w:val="0"/>
+          <w:numId w:val="1009"/>
+        </w:numPr>
+      </w:pPr>
+      <w:r>
+        <w:t xml:space="preserve">The number of</w:t>
+      </w:r>
+      <w:r>
+        <w:t xml:space="preserve"> </w:t>
+      </w:r>
+      <w:r>
+        <w:rPr>
+          <w:b/>
+        </w:rPr>
+        <w:t xml:space="preserve">program types attended</w:t>
+      </w:r>
+      <w:r>
+        <w:t xml:space="preserve"> </w:t>
+      </w:r>
+      <w:r>
+        <w:t xml:space="preserve">(</w:t>
+      </w:r>
+      <w:r>
+        <w:rPr>
+          <w:rStyle w:val="VerbatimChar"/>
+        </w:rPr>
+        <w:t xml:space="preserve"># of Programs</w:t>
+      </w:r>
+      <w:r>
+        <w:t xml:space="preserve">) shows</w:t>
+      </w:r>
+      <w:r>
+        <w:t xml:space="preserve"> </w:t>
+      </w:r>
+      <w:r>
+        <w:rPr>
+          <w:b/>
+        </w:rPr>
+        <w:t xml:space="preserve">significant positive correlations</w:t>
+      </w:r>
+      <w:r>
+        <w:t xml:space="preserve"> </w:t>
+      </w:r>
+      <w:r>
+        <w:t xml:space="preserve">with</w:t>
+      </w:r>
+      <w:r>
+        <w:t xml:space="preserve"> </w:t>
+      </w:r>
+      <w:r>
+        <w:rPr>
+          <w:rStyle w:val="VerbatimChar"/>
+          <w:b/>
+        </w:rPr>
+        <w:t xml:space="preserve">Frequency</w:t>
+      </w:r>
+      <w:r>
+        <w:rPr>
+          <w:b/>
+        </w:rPr>
+        <w:t xml:space="preserve">,</w:t>
+      </w:r>
+      <w:r>
+        <w:rPr>
+          <w:b/>
+        </w:rPr>
+        <w:t xml:space="preserve"> </w:t>
+      </w:r>
+      <w:r>
+        <w:rPr>
+          <w:rStyle w:val="VerbatimChar"/>
+          <w:b/>
+        </w:rPr>
+        <w:t xml:space="preserve">Commitment</w:t>
+      </w:r>
+      <w:r>
+        <w:rPr>
+          <w:b/>
+        </w:rPr>
+        <w:t xml:space="preserve">, Sense of Community (</w:t>
+      </w:r>
+      <w:r>
+        <w:rPr>
+          <w:rStyle w:val="VerbatimChar"/>
+          <w:b/>
+        </w:rPr>
+        <w:t xml:space="preserve">SOC</w:t>
+      </w:r>
+      <w:r>
+        <w:rPr>
+          <w:b/>
+        </w:rPr>
+        <w:t xml:space="preserve">), Social Cohesion (</w:t>
+      </w:r>
+      <w:r>
+        <w:rPr>
+          <w:rStyle w:val="VerbatimChar"/>
+          <w:b/>
+        </w:rPr>
+        <w:t xml:space="preserve">SoCoh</w:t>
+      </w:r>
+      <w:r>
+        <w:rPr>
+          <w:b/>
+        </w:rPr>
+        <w:t xml:space="preserve">), and Intrinsic Motivation (</w:t>
+      </w:r>
+      <w:r>
+        <w:rPr>
+          <w:rStyle w:val="VerbatimChar"/>
+          <w:b/>
+        </w:rPr>
+        <w:t xml:space="preserve">IMI</w:t>
+      </w:r>
+      <w:r>
+        <w:rPr>
+          <w:b/>
+        </w:rPr>
+        <w:t xml:space="preserve">)</w:t>
+      </w:r>
+      <w:r>
+        <w:t xml:space="preserve">. Hence,</w:t>
+      </w:r>
+      <w:r>
+        <w:t xml:space="preserve"> </w:t>
+      </w:r>
+      <w:r>
+        <w:rPr>
+          <w:b/>
+        </w:rPr>
+        <w:t xml:space="preserve">more committed members</w:t>
+      </w:r>
+      <w:r>
+        <w:t xml:space="preserve"> </w:t>
+      </w:r>
+      <w:r>
+        <w:t xml:space="preserve">with</w:t>
+      </w:r>
+      <w:r>
+        <w:t xml:space="preserve"> </w:t>
+      </w:r>
+      <w:r>
+        <w:rPr>
+          <w:b/>
+        </w:rPr>
+        <w:t xml:space="preserve">a higher sense of community</w:t>
+      </w:r>
+      <w:r>
+        <w:t xml:space="preserve"> </w:t>
+      </w:r>
+      <w:r>
+        <w:t xml:space="preserve">engage in</w:t>
+      </w:r>
+      <w:r>
+        <w:t xml:space="preserve"> </w:t>
+      </w:r>
+      <w:r>
+        <w:rPr>
+          <w:b/>
+        </w:rPr>
+        <w:t xml:space="preserve">a variety of programs</w:t>
+      </w:r>
+      <w:r>
+        <w:t xml:space="preserve">. It is also interesting to note that</w:t>
+      </w:r>
+      <w:r>
+        <w:t xml:space="preserve"> </w:t>
+      </w:r>
+      <w:r>
+        <w:rPr>
+          <w:rStyle w:val="VerbatimChar"/>
+        </w:rPr>
+        <w:t xml:space="preserve"># of Programs</w:t>
+      </w:r>
+      <w:r>
+        <w:t xml:space="preserve"> </w:t>
+      </w:r>
+      <w:r>
+        <w:t xml:space="preserve">shows a significant negative correlation with</w:t>
+      </w:r>
+      <w:r>
+        <w:t xml:space="preserve"> </w:t>
+      </w:r>
+      <w:r>
+        <w:rPr>
+          <w:rStyle w:val="VerbatimChar"/>
+        </w:rPr>
+        <w:t xml:space="preserve">age</w:t>
+      </w:r>
+      <w:r>
+        <w:t xml:space="preserve">:</w:t>
+      </w:r>
+      <w:r>
+        <w:t xml:space="preserve"> </w:t>
+      </w:r>
+      <w:r>
+        <w:rPr>
+          <w:b/>
+        </w:rPr>
+        <w:t xml:space="preserve">older GUI members</w:t>
+      </w:r>
+      <w:r>
+        <w:t xml:space="preserve"> </w:t>
+      </w:r>
+      <w:r>
+        <w:t xml:space="preserve">attend</w:t>
+      </w:r>
+      <w:r>
+        <w:t xml:space="preserve"> </w:t>
+      </w:r>
+      <w:r>
+        <w:rPr>
+          <w:b/>
+        </w:rPr>
+        <w:t xml:space="preserve">less variety of GUI programs</w:t>
+      </w:r>
+      <w:r>
+        <w:t xml:space="preserve">.</w:t>
+      </w:r>
+    </w:p>
+    <w:p>
+      <w:pPr>
+        <w:numPr>
+          <w:ilvl w:val="0"/>
+          <w:numId w:val="1009"/>
+        </w:numPr>
+      </w:pPr>
+      <w:r>
+        <w:t xml:space="preserve">This correlation test did not show significant correlations between</w:t>
+      </w:r>
+      <w:r>
+        <w:t xml:space="preserve"> </w:t>
+      </w:r>
+      <w:r>
+        <w:rPr>
+          <w:b/>
+        </w:rPr>
+        <w:t xml:space="preserve">1) frequency and commitment, and 2) Social Cohesion (</w:t>
+      </w:r>
+      <w:r>
+        <w:rPr>
+          <w:rStyle w:val="VerbatimChar"/>
+          <w:b/>
+        </w:rPr>
+        <w:t xml:space="preserve">SoCoh</w:t>
+      </w:r>
+      <w:r>
+        <w:rPr>
+          <w:b/>
+        </w:rPr>
+        <w:t xml:space="preserve">)</w:t>
+      </w:r>
+      <w:r>
+        <w:t xml:space="preserve"> </w:t>
+      </w:r>
+      <w:r>
+        <w:t xml:space="preserve">and</w:t>
+      </w:r>
+      <w:r>
+        <w:t xml:space="preserve"> </w:t>
+      </w:r>
+      <w:r>
+        <w:rPr>
+          <w:b/>
+        </w:rPr>
+        <w:t xml:space="preserve">Nature connection (</w:t>
+      </w:r>
+      <w:r>
+        <w:rPr>
+          <w:rStyle w:val="VerbatimChar"/>
+          <w:b/>
+        </w:rPr>
+        <w:t xml:space="preserve">CNS</w:t>
+      </w:r>
+      <w:r>
+        <w:rPr>
+          <w:b/>
+        </w:rPr>
+        <w:t xml:space="preserve">)</w:t>
+      </w:r>
+      <w:r>
+        <w:t xml:space="preserve">. This suggests that</w:t>
+      </w:r>
+      <w:r>
+        <w:t xml:space="preserve"> </w:t>
+      </w:r>
+      <w:r>
+        <w:rPr>
+          <w:b/>
+        </w:rPr>
+        <w:t xml:space="preserve">Social Cohesion</w:t>
+      </w:r>
+      <w:r>
+        <w:t xml:space="preserve"> </w:t>
+      </w:r>
+      <w:r>
+        <w:t xml:space="preserve">and</w:t>
+      </w:r>
+      <w:r>
+        <w:t xml:space="preserve"> </w:t>
+      </w:r>
+      <w:r>
+        <w:rPr>
+          <w:b/>
+        </w:rPr>
+        <w:t xml:space="preserve">Nature Connection</w:t>
+      </w:r>
+      <w:r>
+        <w:t xml:space="preserve"> </w:t>
+      </w:r>
+      <w:r>
+        <w:t xml:space="preserve">can be built among GUI members regardless of their duration of commitment and frequency of visits. As the focus group discussion with GUI volunteers noted, perhaps</w:t>
+      </w:r>
+      <w:r>
+        <w:t xml:space="preserve"> </w:t>
+      </w:r>
+      <w:r>
+        <w:rPr>
+          <w:b/>
+        </w:rPr>
+        <w:t xml:space="preserve">GUI members</w:t>
+      </w:r>
+      <w:r>
+        <w:t xml:space="preserve"> </w:t>
+      </w:r>
+      <w:r>
+        <w:t xml:space="preserve">can gain a sense of Social Cohesion</w:t>
+      </w:r>
+      <w:r>
+        <w:t xml:space="preserve"> </w:t>
+      </w:r>
+      <w:r>
+        <w:rPr>
+          <w:b/>
+        </w:rPr>
+        <w:t xml:space="preserve">immediately</w:t>
+      </w:r>
+      <w:r>
+        <w:t xml:space="preserve"> </w:t>
+      </w:r>
+      <w:r>
+        <w:t xml:space="preserve">through their engagement at GUI. Regarding the Nature Connection, it seems that</w:t>
+      </w:r>
+      <w:r>
+        <w:t xml:space="preserve"> </w:t>
+      </w:r>
+      <w:r>
+        <w:rPr>
+          <w:b/>
+        </w:rPr>
+        <w:t xml:space="preserve">those who visit GUI already have a higher sense of nature connection</w:t>
+      </w:r>
+      <w:r>
+        <w:t xml:space="preserve">. Therefore, it doesn’t seem to change so much over time.</w:t>
+      </w:r>
+    </w:p>
+    <w:p>
+      <w:pPr>
+        <w:pStyle w:val="FirstParagraph"/>
+      </w:pPr>
+      <w:r>
+        <w:drawing>
+          <wp:inline>
+            <wp:extent cx="5334000" cy="5334000"/>
+            <wp:effectExtent b="0" l="0" r="0" t="0"/>
+            <wp:docPr descr="" title="" id="1" name="Picture"/>
+            <a:graphic>
+              <a:graphicData uri="http://schemas.openxmlformats.org/drawingml/2006/picture">
+                <pic:pic>
+                  <pic:nvPicPr>
+                    <pic:cNvPr descr="02-chap3_files/figure-docx/unnamed-chunk-65-1.png" id="0" name="Picture"/>
+                    <pic:cNvPicPr>
+                      <a:picLocks noChangeArrowheads="1" noChangeAspect="1"/>
+                    </pic:cNvPicPr>
+                  </pic:nvPicPr>
+                  <pic:blipFill>
+                    <a:blip r:embed="rId72"/>
                     <a:stretch>
                       <a:fillRect/>
                     </a:stretch>
@@ -12181,21 +13009,21 @@
       <w:pPr>
         <w:pStyle w:val="Heading2"/>
       </w:pPr>
-      <w:bookmarkStart w:id="69" w:name="regression-analysis"/>
+      <w:bookmarkStart w:id="73" w:name="regression-analysis"/>
       <w:r>
         <w:t xml:space="preserve">Regression Analysis</w:t>
       </w:r>
-      <w:bookmarkEnd w:id="69"/>
+      <w:bookmarkEnd w:id="73"/>
     </w:p>
     <w:p>
       <w:pPr>
         <w:pStyle w:val="Heading3"/>
       </w:pPr>
-      <w:bookmarkStart w:id="70" w:name="Xa0e747b57ff682005dc12530f5b3a768465fb3f"/>
+      <w:bookmarkStart w:id="74" w:name="Xa0e747b57ff682005dc12530f5b3a768465fb3f"/>
       <w:r>
         <w:t xml:space="preserve">Frequency, Commitment, and Number of Programs as Inputs</w:t>
       </w:r>
-      <w:bookmarkEnd w:id="70"/>
+      <w:bookmarkEnd w:id="74"/>
     </w:p>
     <w:p>
       <w:pPr>
@@ -13902,11 +14730,11 @@
       <w:pPr>
         <w:pStyle w:val="Heading3"/>
       </w:pPr>
-      <w:bookmarkStart w:id="71" w:name="other-psychometric-scales-as-inputs"/>
+      <w:bookmarkStart w:id="75" w:name="other-psychometric-scales-as-inputs"/>
       <w:r>
         <w:t xml:space="preserve">Other Psychometric Scales as Inputs</w:t>
       </w:r>
-      <w:bookmarkEnd w:id="71"/>
+      <w:bookmarkEnd w:id="75"/>
     </w:p>
     <w:p>
       <w:pPr>
@@ -14422,11 +15250,11 @@
       <w:pPr>
         <w:pStyle w:val="Heading2"/>
       </w:pPr>
-      <w:bookmarkStart w:id="72" w:name="X0f9e154cc76a37c391fbdd197d17b245c09d410"/>
+      <w:bookmarkStart w:id="76" w:name="X0f9e154cc76a37c391fbdd197d17b245c09d410"/>
       <w:r>
         <w:t xml:space="preserve">Comparing The Long-term Members and The General Public</w:t>
       </w:r>
-      <w:bookmarkEnd w:id="72"/>
+      <w:bookmarkEnd w:id="76"/>
     </w:p>
     <w:p>
       <w:pPr>
@@ -14645,7 +15473,7 @@
         <w:t xml:space="preserve">in terms of their sense of nature connection, self-esteem, and self-efficacy.</w:t>
       </w:r>
     </w:p>
-    <w:bookmarkStart w:id="73" w:name="cinhyofdhr"/>
+    <w:bookmarkStart w:id="77" w:name="icfqrzhxmr"/>
     <w:p>
       <w:pPr>
         <w:pStyle w:val="FirstParagraph"/>
@@ -14782,7 +15610,7 @@
         <w:t xml:space="preserve">0.76</w:t>
       </w:r>
     </w:p>
-    <w:bookmarkEnd w:id="73"/>
+    <w:bookmarkEnd w:id="77"/>
     <w:sectPr/>
   </w:body>
 </w:document>
